--- a/HomeWork/Kỳ 3/AIN501.9/Buổi Học/Buổi 3/Note.docx
+++ b/HomeWork/Kỳ 3/AIN501.9/Buổi Học/Buổi 3/Note.docx
@@ -20,6 +20,7 @@
       </w:r>
     </w:p>
     <w:p>
+      <w:bookmarkStart w:id="0" w:name="_GoBack"/>
       <w:r>
         <w:drawing>
           <wp:inline distT="0" distB="0" distL="114300" distR="114300">
@@ -63,6 +64,7 @@
           </wp:inline>
         </w:drawing>
       </w:r>
+      <w:bookmarkEnd w:id="0"/>
     </w:p>
     <w:p>
       <w:r>
@@ -243,8 +245,6 @@
           </wp:inline>
         </w:drawing>
       </w:r>
-      <w:bookmarkStart w:id="0" w:name="_GoBack"/>
-      <w:bookmarkEnd w:id="0"/>
     </w:p>
     <w:sectPr>
       <w:pgSz w:w="11906" w:h="16838"/>
